--- a/doc/FINALES/IEEE1471Empatia GamtConsultores.docx
+++ b/doc/FINALES/IEEE1471Empatia GamtConsultores.docx
@@ -621,6 +621,7 @@
           <w:rFonts w:ascii="Arial" w:hAnsi="Arial"/>
           <w:noProof/>
           <w:sz w:val="24"/>
+          <w:lang w:val="es-MX"/>
         </w:rPr>
         <w:tab/>
       </w:r>
@@ -637,6 +638,7 @@
           <w:rFonts w:ascii="Arial" w:hAnsi="Arial"/>
           <w:noProof/>
           <w:sz w:val="24"/>
+          <w:lang w:val="es-MX"/>
         </w:rPr>
         <w:instrText xml:space="preserve"> PAGEREF _Toc326789203 \h </w:instrText>
       </w:r>
@@ -660,6 +662,7 @@
           <w:rFonts w:ascii="Arial" w:hAnsi="Arial"/>
           <w:noProof/>
           <w:sz w:val="24"/>
+          <w:lang w:val="es-MX"/>
         </w:rPr>
         <w:t>4</w:t>
       </w:r>
@@ -719,6 +722,7 @@
           <w:rFonts w:ascii="Arial" w:hAnsi="Arial"/>
           <w:noProof/>
           <w:sz w:val="24"/>
+          <w:lang w:val="es-MX"/>
         </w:rPr>
         <w:tab/>
       </w:r>
@@ -735,6 +739,7 @@
           <w:rFonts w:ascii="Arial" w:hAnsi="Arial"/>
           <w:noProof/>
           <w:sz w:val="24"/>
+          <w:lang w:val="es-MX"/>
         </w:rPr>
         <w:instrText xml:space="preserve"> PAGEREF _Toc326789204 \h </w:instrText>
       </w:r>
@@ -758,6 +763,7 @@
           <w:rFonts w:ascii="Arial" w:hAnsi="Arial"/>
           <w:noProof/>
           <w:sz w:val="24"/>
+          <w:lang w:val="es-MX"/>
         </w:rPr>
         <w:t>4</w:t>
       </w:r>
@@ -817,6 +823,7 @@
           <w:rFonts w:ascii="Arial" w:hAnsi="Arial"/>
           <w:noProof/>
           <w:sz w:val="24"/>
+          <w:lang w:val="es-MX"/>
         </w:rPr>
         <w:tab/>
       </w:r>
@@ -833,6 +840,7 @@
           <w:rFonts w:ascii="Arial" w:hAnsi="Arial"/>
           <w:noProof/>
           <w:sz w:val="24"/>
+          <w:lang w:val="es-MX"/>
         </w:rPr>
         <w:instrText xml:space="preserve"> PAGEREF _Toc326789205 \h </w:instrText>
       </w:r>
@@ -856,6 +864,7 @@
           <w:rFonts w:ascii="Arial" w:hAnsi="Arial"/>
           <w:noProof/>
           <w:sz w:val="24"/>
+          <w:lang w:val="es-MX"/>
         </w:rPr>
         <w:t>4</w:t>
       </w:r>
@@ -915,6 +924,7 @@
           <w:rFonts w:ascii="Arial" w:hAnsi="Arial"/>
           <w:noProof/>
           <w:sz w:val="24"/>
+          <w:lang w:val="es-MX"/>
         </w:rPr>
         <w:tab/>
       </w:r>
@@ -931,6 +941,7 @@
           <w:rFonts w:ascii="Arial" w:hAnsi="Arial"/>
           <w:noProof/>
           <w:sz w:val="24"/>
+          <w:lang w:val="es-MX"/>
         </w:rPr>
         <w:instrText xml:space="preserve"> PAGEREF _Toc326789206 \h </w:instrText>
       </w:r>
@@ -954,6 +965,7 @@
           <w:rFonts w:ascii="Arial" w:hAnsi="Arial"/>
           <w:noProof/>
           <w:sz w:val="24"/>
+          <w:lang w:val="es-MX"/>
         </w:rPr>
         <w:t>5</w:t>
       </w:r>
@@ -1013,6 +1025,7 @@
           <w:rFonts w:ascii="Arial" w:hAnsi="Arial"/>
           <w:noProof/>
           <w:sz w:val="24"/>
+          <w:lang w:val="es-MX"/>
         </w:rPr>
         <w:tab/>
       </w:r>
@@ -1029,6 +1042,7 @@
           <w:rFonts w:ascii="Arial" w:hAnsi="Arial"/>
           <w:noProof/>
           <w:sz w:val="24"/>
+          <w:lang w:val="es-MX"/>
         </w:rPr>
         <w:instrText xml:space="preserve"> PAGEREF _Toc326789207 \h </w:instrText>
       </w:r>
@@ -1052,6 +1066,7 @@
           <w:rFonts w:ascii="Arial" w:hAnsi="Arial"/>
           <w:noProof/>
           <w:sz w:val="24"/>
+          <w:lang w:val="es-MX"/>
         </w:rPr>
         <w:t>5</w:t>
       </w:r>
@@ -1111,6 +1126,7 @@
           <w:rFonts w:ascii="Arial" w:hAnsi="Arial"/>
           <w:noProof/>
           <w:sz w:val="24"/>
+          <w:lang w:val="es-MX"/>
         </w:rPr>
         <w:tab/>
       </w:r>
@@ -1127,6 +1143,7 @@
           <w:rFonts w:ascii="Arial" w:hAnsi="Arial"/>
           <w:noProof/>
           <w:sz w:val="24"/>
+          <w:lang w:val="es-MX"/>
         </w:rPr>
         <w:instrText xml:space="preserve"> PAGEREF _Toc326789208 \h </w:instrText>
       </w:r>
@@ -1150,6 +1167,7 @@
           <w:rFonts w:ascii="Arial" w:hAnsi="Arial"/>
           <w:noProof/>
           <w:sz w:val="24"/>
+          <w:lang w:val="es-MX"/>
         </w:rPr>
         <w:t>5</w:t>
       </w:r>
@@ -1209,6 +1227,7 @@
           <w:rFonts w:ascii="Arial" w:hAnsi="Arial"/>
           <w:noProof/>
           <w:sz w:val="24"/>
+          <w:lang w:val="es-MX"/>
         </w:rPr>
         <w:tab/>
       </w:r>
@@ -1225,6 +1244,7 @@
           <w:rFonts w:ascii="Arial" w:hAnsi="Arial"/>
           <w:noProof/>
           <w:sz w:val="24"/>
+          <w:lang w:val="es-MX"/>
         </w:rPr>
         <w:instrText xml:space="preserve"> PAGEREF _Toc326789209 \h </w:instrText>
       </w:r>
@@ -1248,6 +1268,7 @@
           <w:rFonts w:ascii="Arial" w:hAnsi="Arial"/>
           <w:noProof/>
           <w:sz w:val="24"/>
+          <w:lang w:val="es-MX"/>
         </w:rPr>
         <w:t>5</w:t>
       </w:r>
@@ -1307,6 +1328,7 @@
           <w:rFonts w:ascii="Arial" w:hAnsi="Arial"/>
           <w:noProof/>
           <w:sz w:val="24"/>
+          <w:lang w:val="es-MX"/>
         </w:rPr>
         <w:tab/>
       </w:r>
@@ -1323,6 +1345,7 @@
           <w:rFonts w:ascii="Arial" w:hAnsi="Arial"/>
           <w:noProof/>
           <w:sz w:val="24"/>
+          <w:lang w:val="es-MX"/>
         </w:rPr>
         <w:instrText xml:space="preserve"> PAGEREF _Toc326789210 \h </w:instrText>
       </w:r>
@@ -1346,6 +1369,7 @@
           <w:rFonts w:ascii="Arial" w:hAnsi="Arial"/>
           <w:noProof/>
           <w:sz w:val="24"/>
+          <w:lang w:val="es-MX"/>
         </w:rPr>
         <w:t>5</w:t>
       </w:r>
@@ -3503,6 +3527,19 @@
           <w:lang w:val="es-MX"/>
         </w:rPr>
       </w:pPr>
+      <w:r>
+        <w:rPr>
+          <w:lang w:val="es-MX"/>
+        </w:rPr>
+        <w:t>Diagramas aun no definidos</w:t>
+      </w:r>
+    </w:p>
+    <w:p>
+      <w:pPr>
+        <w:rPr>
+          <w:lang w:val="es-MX"/>
+        </w:rPr>
+      </w:pPr>
     </w:p>
     <w:p>
       <w:pPr>
@@ -3545,6 +3582,19 @@
     <w:p>
       <w:pPr>
         <w:rPr>
+          <w:lang w:val="es-MX"/>
+        </w:rPr>
+      </w:pPr>
+      <w:r>
+        <w:rPr>
+          <w:lang w:val="es-MX"/>
+        </w:rPr>
+        <w:t>Diagramas aun no definidos</w:t>
+      </w:r>
+    </w:p>
+    <w:p>
+      <w:pPr>
+        <w:rPr>
           <w:rFonts w:ascii="Arial" w:hAnsi="Arial"/>
           <w:sz w:val="24"/>
           <w:lang w:val="es-MX"/>
@@ -3570,7 +3620,6 @@
           <w:szCs w:val="24"/>
           <w:lang w:val="es-MX"/>
         </w:rPr>
-        <w:lastRenderedPageBreak/>
         <w:t>Perspectiva General</w:t>
       </w:r>
       <w:bookmarkEnd w:id="25"/>
@@ -3763,6 +3812,20 @@
         <w:t>(Diagrama entidad relación)</w:t>
       </w:r>
       <w:bookmarkEnd w:id="33"/>
+    </w:p>
+    <w:p>
+      <w:pPr>
+        <w:ind w:left="720"/>
+        <w:rPr>
+          <w:lang w:val="es-MX"/>
+        </w:rPr>
+      </w:pPr>
+      <w:r>
+        <w:rPr>
+          <w:lang w:val="es-MX"/>
+        </w:rPr>
+        <w:t>Diagrama aun no definido</w:t>
+      </w:r>
     </w:p>
     <w:p>
       <w:pPr>
@@ -4263,7 +4326,7 @@
               <w:sz w:val="16"/>
               <w:szCs w:val="16"/>
             </w:rPr>
-            <w:t>5</w:t>
+            <w:t>6</w:t>
           </w:r>
           <w:r>
             <w:rPr>
@@ -4669,7 +4732,7 @@
               <w:szCs w:val="16"/>
               <w:lang w:val="es-MX"/>
             </w:rPr>
-            <w:t>06/06/2012</w:t>
+            <w:t>13/06/2012</w:t>
           </w:r>
           <w:r>
             <w:rPr>
@@ -7384,7 +7447,7 @@
 </file>
 
 <file path=customXml/itemProps1.xml><?xml version="1.0" encoding="utf-8"?>
-<ds:datastoreItem xmlns:ds="http://schemas.openxmlformats.org/officeDocument/2006/customXml" ds:itemID="{CDE9D38F-131A-432B-A2A9-6004BBBD2E0C}">
+<ds:datastoreItem xmlns:ds="http://schemas.openxmlformats.org/officeDocument/2006/customXml" ds:itemID="{7E1AAD12-3182-4E77-8B8D-DA7562221B20}">
   <ds:schemaRefs>
     <ds:schemaRef ds:uri="http://schemas.openxmlformats.org/officeDocument/2006/bibliography"/>
   </ds:schemaRefs>
